--- a/exerciceSeance3/devoirSeance3.docx
+++ b/exerciceSeance3/devoirSeance3.docx
@@ -1023,12 +1023,14 @@
         <w:t xml:space="preserve">)</w:t>
       </w:r>
     </w:p>
-    <w:p>
-      <w:pPr>
-        <w:pStyle w:val="FirstParagraph"/>
-      </w:pPr>
-      <w:r>
-        <w:t xml:space="preserve">#Étape 6 : Fusionner les jeux de données</w:t>
+    <w:bookmarkEnd w:id="25"/>
+    <w:bookmarkStart w:id="26" w:name="étape-6-fusionner-les-jeux-de-données"/>
+    <w:p>
+      <w:pPr>
+        <w:pStyle w:val="Heading1"/>
+      </w:pPr>
+      <w:r>
+        <w:t xml:space="preserve">Étape 6 : Fusionner les jeux de données</w:t>
       </w:r>
     </w:p>
     <w:p>
@@ -1090,7 +1092,7 @@
         <w:t xml:space="preserve">))</w:t>
       </w:r>
     </w:p>
-    <w:bookmarkEnd w:id="25"/>
+    <w:bookmarkEnd w:id="26"/>
     <w:sectPr/>
   </w:body>
 </w:document>
